--- a/Research/Ordio Research - Communicatielog.docx
+++ b/Research/Ordio Research - Communicatielog.docx
@@ -9,12 +9,70 @@
           <w:lang w:val="nl-NL"/>
         </w:rPr>
       </w:pPr>
+      <w:proofErr w:type="spellStart"/>
       <w:r>
         <w:rPr>
           <w:lang w:val="nl-NL"/>
         </w:rPr>
-        <w:t>Communicatie-log externe- en interne ontwikkelaar</w:t>
+        <w:t>Communicationlog</w:t>
       </w:r>
+      <w:proofErr w:type="spellEnd"/>
+      <w:r>
+        <w:rPr>
+          <w:lang w:val="nl-NL"/>
+        </w:rPr>
+        <w:t xml:space="preserve"> </w:t>
+      </w:r>
+      <w:proofErr w:type="spellStart"/>
+      <w:r>
+        <w:rPr>
+          <w:lang w:val="nl-NL"/>
+        </w:rPr>
+        <w:t>external</w:t>
+      </w:r>
+      <w:proofErr w:type="spellEnd"/>
+      <w:r>
+        <w:rPr>
+          <w:lang w:val="nl-NL"/>
+        </w:rPr>
+        <w:t xml:space="preserve">- </w:t>
+      </w:r>
+      <w:proofErr w:type="spellStart"/>
+      <w:r>
+        <w:rPr>
+          <w:lang w:val="nl-NL"/>
+        </w:rPr>
+        <w:t>and</w:t>
+      </w:r>
+      <w:proofErr w:type="spellEnd"/>
+      <w:r>
+        <w:rPr>
+          <w:lang w:val="nl-NL"/>
+        </w:rPr>
+        <w:t xml:space="preserve"> </w:t>
+      </w:r>
+      <w:proofErr w:type="spellStart"/>
+      <w:r>
+        <w:rPr>
+          <w:lang w:val="nl-NL"/>
+        </w:rPr>
+        <w:t>internal</w:t>
+      </w:r>
+      <w:proofErr w:type="spellEnd"/>
+      <w:r>
+        <w:rPr>
+          <w:lang w:val="nl-NL"/>
+        </w:rPr>
+        <w:t xml:space="preserve"> </w:t>
+      </w:r>
+      <w:proofErr w:type="spellStart"/>
+      <w:r>
+        <w:rPr>
+          <w:lang w:val="nl-NL"/>
+        </w:rPr>
+        <w:t>developer</w:t>
+      </w:r>
+      <w:proofErr w:type="spellEnd"/>
     </w:p>
     <w:p>
       <w:pPr>
@@ -49,11 +107,19 @@
                 <w:lang w:val="nl-NL"/>
               </w:rPr>
             </w:pPr>
-            <w:r>
-              <w:rPr>
-                <w:lang w:val="nl-NL"/>
-              </w:rPr>
-              <w:t>Wanneer?</w:t>
+            <w:proofErr w:type="spellStart"/>
+            <w:r>
+              <w:rPr>
+                <w:lang w:val="nl-NL"/>
+              </w:rPr>
+              <w:t>When</w:t>
+            </w:r>
+            <w:proofErr w:type="spellEnd"/>
+            <w:r>
+              <w:rPr>
+                <w:lang w:val="nl-NL"/>
+              </w:rPr>
+              <w:t>?</w:t>
             </w:r>
           </w:p>
         </w:tc>
@@ -72,7 +138,13 @@
               <w:rPr>
                 <w:lang w:val="nl-NL"/>
               </w:rPr>
-              <w:t>Hoe lang?</w:t>
+              <w:t>How long</w:t>
+            </w:r>
+            <w:r>
+              <w:rPr>
+                <w:lang w:val="nl-NL"/>
+              </w:rPr>
+              <w:t>?</w:t>
             </w:r>
           </w:p>
         </w:tc>
@@ -87,11 +159,19 @@
                 <w:lang w:val="nl-NL"/>
               </w:rPr>
             </w:pPr>
-            <w:r>
-              <w:rPr>
-                <w:lang w:val="nl-NL"/>
-              </w:rPr>
-              <w:t>Wat is besproken?</w:t>
+            <w:proofErr w:type="spellStart"/>
+            <w:r>
+              <w:rPr>
+                <w:lang w:val="nl-NL"/>
+              </w:rPr>
+              <w:t>What</w:t>
+            </w:r>
+            <w:proofErr w:type="spellEnd"/>
+            <w:r>
+              <w:rPr>
+                <w:lang w:val="nl-NL"/>
+              </w:rPr>
+              <w:t>?</w:t>
             </w:r>
           </w:p>
         </w:tc>

--- a/Research/Ordio Research - Communicatielog.docx
+++ b/Research/Ordio Research - Communicatielog.docx
@@ -5,82 +5,15 @@
     <w:p>
       <w:pPr>
         <w:pStyle w:val="Kop1"/>
-        <w:rPr>
-          <w:lang w:val="nl-NL"/>
-        </w:rPr>
       </w:pPr>
-      <w:proofErr w:type="spellStart"/>
       <w:r>
-        <w:rPr>
-          <w:lang w:val="nl-NL"/>
-        </w:rPr>
-        <w:t>Communicationlog</w:t>
+        <w:t>Communication log</w:t>
       </w:r>
-      <w:proofErr w:type="spellEnd"/>
       <w:r>
-        <w:rPr>
-          <w:lang w:val="nl-NL"/>
-        </w:rPr>
-        <w:t xml:space="preserve"> </w:t>
+        <w:t xml:space="preserve"> external- and internal developer</w:t>
       </w:r>
-      <w:proofErr w:type="spellStart"/>
-      <w:r>
-        <w:rPr>
-          <w:lang w:val="nl-NL"/>
-        </w:rPr>
-        <w:t>external</w:t>
-      </w:r>
-      <w:proofErr w:type="spellEnd"/>
-      <w:r>
-        <w:rPr>
-          <w:lang w:val="nl-NL"/>
-        </w:rPr>
-        <w:t xml:space="preserve">- </w:t>
-      </w:r>
-      <w:proofErr w:type="spellStart"/>
-      <w:r>
-        <w:rPr>
-          <w:lang w:val="nl-NL"/>
-        </w:rPr>
-        <w:t>and</w:t>
-      </w:r>
-      <w:proofErr w:type="spellEnd"/>
-      <w:r>
-        <w:rPr>
-          <w:lang w:val="nl-NL"/>
-        </w:rPr>
-        <w:t xml:space="preserve"> </w:t>
-      </w:r>
-      <w:proofErr w:type="spellStart"/>
-      <w:r>
-        <w:rPr>
-          <w:lang w:val="nl-NL"/>
-        </w:rPr>
-        <w:t>internal</w:t>
-      </w:r>
-      <w:proofErr w:type="spellEnd"/>
-      <w:r>
-        <w:rPr>
-          <w:lang w:val="nl-NL"/>
-        </w:rPr>
-        <w:t xml:space="preserve"> </w:t>
-      </w:r>
-      <w:proofErr w:type="spellStart"/>
-      <w:r>
-        <w:rPr>
-          <w:lang w:val="nl-NL"/>
-        </w:rPr>
-        <w:t>developer</w:t>
-      </w:r>
-      <w:proofErr w:type="spellEnd"/>
     </w:p>
-    <w:p>
-      <w:pPr>
-        <w:rPr>
-          <w:lang w:val="nl-NL"/>
-        </w:rPr>
-      </w:pPr>
-    </w:p>
+    <w:p/>
     <w:tbl>
       <w:tblPr>
         <w:tblStyle w:val="Rastertabel1licht"/>
@@ -102,23 +35,10 @@
             <w:tcW w:w="1256" w:type="dxa"/>
           </w:tcPr>
           <w:p>
-            <w:pPr>
-              <w:rPr>
-                <w:lang w:val="nl-NL"/>
-              </w:rPr>
-            </w:pPr>
-            <w:proofErr w:type="spellStart"/>
-            <w:r>
-              <w:rPr>
-                <w:lang w:val="nl-NL"/>
-              </w:rPr>
+            <w:r>
               <w:t>When</w:t>
             </w:r>
-            <w:proofErr w:type="spellEnd"/>
-            <w:r>
-              <w:rPr>
-                <w:lang w:val="nl-NL"/>
-              </w:rPr>
+            <w:r>
               <w:t>?</w:t>
             </w:r>
           </w:p>
@@ -130,20 +50,11 @@
           <w:p>
             <w:pPr>
               <w:cnfStyle w:val="100000000000" w:firstRow="1" w:lastRow="0" w:firstColumn="0" w:lastColumn="0" w:oddVBand="0" w:evenVBand="0" w:oddHBand="0" w:evenHBand="0" w:firstRowFirstColumn="0" w:firstRowLastColumn="0" w:lastRowFirstColumn="0" w:lastRowLastColumn="0"/>
-              <w:rPr>
-                <w:lang w:val="nl-NL"/>
-              </w:rPr>
-            </w:pPr>
-            <w:r>
-              <w:rPr>
-                <w:lang w:val="nl-NL"/>
-              </w:rPr>
+            </w:pPr>
+            <w:r>
               <w:t>How long</w:t>
             </w:r>
             <w:r>
-              <w:rPr>
-                <w:lang w:val="nl-NL"/>
-              </w:rPr>
               <w:t>?</w:t>
             </w:r>
           </w:p>
@@ -155,22 +66,11 @@
           <w:p>
             <w:pPr>
               <w:cnfStyle w:val="100000000000" w:firstRow="1" w:lastRow="0" w:firstColumn="0" w:lastColumn="0" w:oddVBand="0" w:evenVBand="0" w:oddHBand="0" w:evenHBand="0" w:firstRowFirstColumn="0" w:firstRowLastColumn="0" w:lastRowFirstColumn="0" w:lastRowLastColumn="0"/>
-              <w:rPr>
-                <w:lang w:val="nl-NL"/>
-              </w:rPr>
-            </w:pPr>
-            <w:proofErr w:type="spellStart"/>
-            <w:r>
-              <w:rPr>
-                <w:lang w:val="nl-NL"/>
-              </w:rPr>
+            </w:pPr>
+            <w:r>
               <w:t>What</w:t>
             </w:r>
-            <w:proofErr w:type="spellEnd"/>
-            <w:r>
-              <w:rPr>
-                <w:lang w:val="nl-NL"/>
-              </w:rPr>
+            <w:r>
               <w:t>?</w:t>
             </w:r>
           </w:p>
@@ -185,14 +85,8 @@
           <w:p>
             <w:pPr>
               <w:jc w:val="center"/>
-              <w:rPr>
-                <w:lang w:val="nl-NL"/>
-              </w:rPr>
-            </w:pPr>
-            <w:r>
-              <w:rPr>
-                <w:lang w:val="nl-NL"/>
-              </w:rPr>
+            </w:pPr>
+            <w:r>
               <w:t>30-05-2022</w:t>
             </w:r>
           </w:p>
@@ -205,82 +99,57 @@
             <w:pPr>
               <w:jc w:val="center"/>
               <w:cnfStyle w:val="000000000000" w:firstRow="0" w:lastRow="0" w:firstColumn="0" w:lastColumn="0" w:oddVBand="0" w:evenVBand="0" w:oddHBand="0" w:evenHBand="0" w:firstRowFirstColumn="0" w:firstRowLastColumn="0" w:lastRowFirstColumn="0" w:lastRowLastColumn="0"/>
+            </w:pPr>
+            <w:r>
+              <w:t>10</w:t>
+            </w:r>
+            <w:r>
+              <w:t xml:space="preserve"> min</w:t>
+            </w:r>
+          </w:p>
+        </w:tc>
+        <w:tc>
+          <w:tcPr>
+            <w:tcW w:w="6455" w:type="dxa"/>
+          </w:tcPr>
+          <w:p>
+            <w:pPr>
+              <w:cnfStyle w:val="000000000000" w:firstRow="0" w:lastRow="0" w:firstColumn="0" w:lastColumn="0" w:oddVBand="0" w:evenVBand="0" w:oddHBand="0" w:evenHBand="0" w:firstRowFirstColumn="0" w:firstRowLastColumn="0" w:lastRowFirstColumn="0" w:lastRowLastColumn="0"/>
+            </w:pPr>
+            <w:r>
+              <w:t>In this conversation we shortly talked about what is expected of the proof of concept and what the Ordio platform is.</w:t>
+            </w:r>
+            <w:r>
+              <w:t xml:space="preserve"> </w:t>
+            </w:r>
+            <w:r>
+              <w:t>I explained that the Ordio platform is a platform for external developers to build upon.</w:t>
+            </w:r>
+            <w:r>
+              <w:t xml:space="preserve"> </w:t>
+            </w:r>
+          </w:p>
+          <w:p>
+            <w:pPr>
+              <w:cnfStyle w:val="000000000000" w:firstRow="0" w:lastRow="0" w:firstColumn="0" w:lastColumn="0" w:oddVBand="0" w:evenVBand="0" w:oddHBand="0" w:evenHBand="0" w:firstRowFirstColumn="0" w:firstRowLastColumn="0" w:lastRowFirstColumn="0" w:lastRowLastColumn="0"/>
+            </w:pPr>
+          </w:p>
+          <w:p>
+            <w:pPr>
+              <w:cnfStyle w:val="000000000000" w:firstRow="0" w:lastRow="0" w:firstColumn="0" w:lastColumn="0" w:oddVBand="0" w:evenVBand="0" w:oddHBand="0" w:evenHBand="0" w:firstRowFirstColumn="0" w:firstRowLastColumn="0" w:lastRowFirstColumn="0" w:lastRowLastColumn="0"/>
+            </w:pPr>
+            <w:r>
+              <w:t xml:space="preserve">Furthermore, I explained precisely what was expected from a proof of concept, which is a short, very small application that shows menu </w:t>
+            </w:r>
+            <w:r>
               <w:rPr>
-                <w:lang w:val="nl-NL"/>
+                <w:i/>
+                <w:iCs/>
               </w:rPr>
-            </w:pPr>
-            <w:r>
-              <w:rPr>
-                <w:lang w:val="nl-NL"/>
-              </w:rPr>
-              <w:t>10</w:t>
-            </w:r>
-            <w:r>
-              <w:rPr>
-                <w:lang w:val="nl-NL"/>
-              </w:rPr>
-              <w:t xml:space="preserve"> min</w:t>
-            </w:r>
-          </w:p>
-        </w:tc>
-        <w:tc>
-          <w:tcPr>
-            <w:tcW w:w="6455" w:type="dxa"/>
-          </w:tcPr>
-          <w:p>
-            <w:pPr>
-              <w:cnfStyle w:val="000000000000" w:firstRow="0" w:lastRow="0" w:firstColumn="0" w:lastColumn="0" w:oddVBand="0" w:evenVBand="0" w:oddHBand="0" w:evenHBand="0" w:firstRowFirstColumn="0" w:firstRowLastColumn="0" w:lastRowFirstColumn="0" w:lastRowLastColumn="0"/>
-              <w:rPr>
-                <w:lang w:val="nl-NL"/>
-              </w:rPr>
-            </w:pPr>
-            <w:r>
-              <w:rPr>
-                <w:lang w:val="nl-NL"/>
-              </w:rPr>
-              <w:t xml:space="preserve">In dit gesprek is kort uitgelegd wat verwacht wordt van de externe ontwikkelaar en wat het Ordio platform precies is. Hierin is kort uitgelegd dat Ordio een platform is voor externe </w:t>
-            </w:r>
-            <w:r>
-              <w:rPr>
-                <w:lang w:val="nl-NL"/>
-              </w:rPr>
-              <w:t xml:space="preserve">ontwikkelaars om bestelling-applicaties voor restaurants op voor te bouwen. </w:t>
-            </w:r>
-          </w:p>
-          <w:p>
-            <w:pPr>
-              <w:cnfStyle w:val="000000000000" w:firstRow="0" w:lastRow="0" w:firstColumn="0" w:lastColumn="0" w:oddVBand="0" w:evenVBand="0" w:oddHBand="0" w:evenHBand="0" w:firstRowFirstColumn="0" w:firstRowLastColumn="0" w:lastRowFirstColumn="0" w:lastRowLastColumn="0"/>
-              <w:rPr>
-                <w:lang w:val="nl-NL"/>
-              </w:rPr>
-            </w:pPr>
-          </w:p>
-          <w:p>
-            <w:pPr>
-              <w:cnfStyle w:val="000000000000" w:firstRow="0" w:lastRow="0" w:firstColumn="0" w:lastColumn="0" w:oddVBand="0" w:evenVBand="0" w:oddHBand="0" w:evenHBand="0" w:firstRowFirstColumn="0" w:firstRowLastColumn="0" w:lastRowFirstColumn="0" w:lastRowLastColumn="0"/>
-              <w:rPr>
-                <w:lang w:val="nl-NL"/>
-              </w:rPr>
-            </w:pPr>
-            <w:r>
-              <w:rPr>
-                <w:lang w:val="nl-NL"/>
-              </w:rPr>
-              <w:t xml:space="preserve">Verder is kort uitgelegd dat alleen een klein </w:t>
-            </w:r>
-            <w:proofErr w:type="spellStart"/>
-            <w:r>
-              <w:rPr>
-                <w:lang w:val="nl-NL"/>
-              </w:rPr>
-              <w:t>proof</w:t>
-            </w:r>
-            <w:proofErr w:type="spellEnd"/>
-            <w:r>
-              <w:rPr>
-                <w:lang w:val="nl-NL"/>
-              </w:rPr>
-              <w:t xml:space="preserve"> of concept applicatie verwacht wordt waarin slechts aangetoond hoeft te worden dat een implementatie mogelijk is. Er wordt geen beperking gesteld aan hoe deze applicatie eruit ziet of wat in wat voor vorm deze zich voordoet. Hier heeft de ontwikkelaar vrije keuze in.</w:t>
+              <w:t>can</w:t>
+            </w:r>
+            <w:r>
+              <w:t xml:space="preserve"> be loaded in and displayed.</w:t>
             </w:r>
           </w:p>
         </w:tc>
@@ -294,10 +163,10 @@
           <w:p>
             <w:pPr>
               <w:jc w:val="center"/>
-              <w:rPr>
-                <w:lang w:val="nl-NL"/>
-              </w:rPr>
-            </w:pPr>
+            </w:pPr>
+            <w:r>
+              <w:t>11-06-2022</w:t>
+            </w:r>
           </w:p>
         </w:tc>
         <w:tc>
@@ -308,10 +177,10 @@
             <w:pPr>
               <w:jc w:val="center"/>
               <w:cnfStyle w:val="000000000000" w:firstRow="0" w:lastRow="0" w:firstColumn="0" w:lastColumn="0" w:oddVBand="0" w:evenVBand="0" w:oddHBand="0" w:evenHBand="0" w:firstRowFirstColumn="0" w:firstRowLastColumn="0" w:lastRowFirstColumn="0" w:lastRowLastColumn="0"/>
-              <w:rPr>
-                <w:lang w:val="nl-NL"/>
-              </w:rPr>
-            </w:pPr>
+            </w:pPr>
+            <w:r>
+              <w:t>5 min</w:t>
+            </w:r>
           </w:p>
         </w:tc>
         <w:tc>
@@ -321,28 +190,59 @@
           <w:p>
             <w:pPr>
               <w:cnfStyle w:val="000000000000" w:firstRow="0" w:lastRow="0" w:firstColumn="0" w:lastColumn="0" w:oddVBand="0" w:evenVBand="0" w:oddHBand="0" w:evenHBand="0" w:firstRowFirstColumn="0" w:firstRowLastColumn="0" w:lastRowFirstColumn="0" w:lastRowLastColumn="0"/>
-              <w:rPr>
-                <w:lang w:val="nl-NL"/>
-              </w:rPr>
-            </w:pPr>
+            </w:pPr>
+            <w:r>
+              <w:t>This conversation was a short question if there was a bug with the admin tool as the external developer could not create new menus using the tool (giving an error). A solution was not found here.</w:t>
+            </w:r>
+          </w:p>
+        </w:tc>
+      </w:tr>
+      <w:tr>
+        <w:tc>
+          <w:tcPr>
+            <w:cnfStyle w:val="001000000000" w:firstRow="0" w:lastRow="0" w:firstColumn="1" w:lastColumn="0" w:oddVBand="0" w:evenVBand="0" w:oddHBand="0" w:evenHBand="0" w:firstRowFirstColumn="0" w:firstRowLastColumn="0" w:lastRowFirstColumn="0" w:lastRowLastColumn="0"/>
+            <w:tcW w:w="1256" w:type="dxa"/>
+          </w:tcPr>
+          <w:p>
+            <w:pPr>
+              <w:jc w:val="center"/>
+            </w:pPr>
+            <w:r>
+              <w:t>13-06-2022</w:t>
+            </w:r>
+          </w:p>
+        </w:tc>
+        <w:tc>
+          <w:tcPr>
+            <w:tcW w:w="1215" w:type="dxa"/>
+          </w:tcPr>
+          <w:p>
+            <w:pPr>
+              <w:jc w:val="center"/>
+              <w:cnfStyle w:val="000000000000" w:firstRow="0" w:lastRow="0" w:firstColumn="0" w:lastColumn="0" w:oddVBand="0" w:evenVBand="0" w:oddHBand="0" w:evenHBand="0" w:firstRowFirstColumn="0" w:firstRowLastColumn="0" w:lastRowFirstColumn="0" w:lastRowLastColumn="0"/>
+            </w:pPr>
+            <w:r>
+              <w:t>5 min</w:t>
+            </w:r>
+          </w:p>
+        </w:tc>
+        <w:tc>
+          <w:tcPr>
+            <w:tcW w:w="6455" w:type="dxa"/>
+          </w:tcPr>
+          <w:p>
+            <w:pPr>
+              <w:cnfStyle w:val="000000000000" w:firstRow="0" w:lastRow="0" w:firstColumn="0" w:lastColumn="0" w:oddVBand="0" w:evenVBand="0" w:oddHBand="0" w:evenHBand="0" w:firstRowFirstColumn="0" w:firstRowLastColumn="0" w:lastRowFirstColumn="0" w:lastRowLastColumn="0"/>
+            </w:pPr>
+            <w:r>
+              <w:t>This conversation was a short follow-up conversation on the previous one. A solution was found and it turned out to be an issue with the self-signed SSL certificate of the API not being accepted. To fix this, I changed the self-signed certificate to my domain-generated Let’s Encrypt certificate.</w:t>
+            </w:r>
           </w:p>
         </w:tc>
       </w:tr>
     </w:tbl>
-    <w:p>
-      <w:pPr>
-        <w:rPr>
-          <w:lang w:val="nl-NL"/>
-        </w:rPr>
-      </w:pPr>
-    </w:p>
-    <w:p>
-      <w:pPr>
-        <w:rPr>
-          <w:lang w:val="nl-NL"/>
-        </w:rPr>
-      </w:pPr>
-    </w:p>
+    <w:p/>
+    <w:p/>
     <w:sectPr>
       <w:pgSz w:w="11906" w:h="16838"/>
       <w:pgMar w:top="1440" w:right="1440" w:bottom="1440" w:left="1440" w:header="708" w:footer="708" w:gutter="0"/>
